--- a/public/ДОГОВІР_ПУБЛІЧНОЇ_ОФЕРТИ_ПРО_НАДАННЯ_ІНФОРМАЦІЙНИХ_ПОСЛУГ.docx
+++ b/public/ДОГОВІР_ПУБЛІЧНОЇ_ОФЕРТИ_ПРО_НАДАННЯ_ІНФОРМАЦІЙНИХ_ПОСЛУГ.docx
@@ -288,7 +288,6 @@
         <w:rPr>
           <w:rFonts w:ascii="Times New Roman" w:hAnsi="Times New Roman" w:eastAsia="Times New Roman" w:cs="Times New Roman"/>
           <w:b/>
-          <w:b/>
           <w:bCs/>
           <w:color w:val="000000"/>
           <w:lang w:val="ru-RU" w:eastAsia="ru-RU"/>
@@ -406,7 +405,6 @@
         <w:rPr>
           <w:rFonts w:ascii="Times New Roman" w:hAnsi="Times New Roman" w:eastAsia="Times New Roman" w:cs="Times New Roman"/>
           <w:b/>
-          <w:b/>
           <w:bCs/>
           <w:color w:val="000000"/>
           <w:lang w:val="ru-RU" w:eastAsia="ru-RU"/>
@@ -747,7 +745,6 @@
         <w:rPr>
           <w:rFonts w:ascii="Times New Roman" w:hAnsi="Times New Roman" w:eastAsia="Times New Roman" w:cs="Times New Roman"/>
           <w:b/>
-          <w:b/>
           <w:bCs/>
           <w:color w:val="000000"/>
           <w:lang w:val="ru-RU" w:eastAsia="ru-RU"/>
@@ -1507,7 +1504,6 @@
         <w:rPr>
           <w:rFonts w:ascii="Times New Roman" w:hAnsi="Times New Roman" w:eastAsia="Times New Roman" w:cs="Times New Roman"/>
           <w:b/>
-          <w:b/>
           <w:bCs/>
           <w:color w:val="000000"/>
           <w:lang w:val="ru-RU" w:eastAsia="ru-RU"/>
@@ -1683,7 +1679,6 @@
         <w:rPr>
           <w:rFonts w:ascii="Times New Roman" w:hAnsi="Times New Roman" w:eastAsia="Times New Roman" w:cs="Times New Roman"/>
           <w:b/>
-          <w:b/>
           <w:bCs/>
           <w:color w:val="000000"/>
           <w:lang w:val="ru-RU" w:eastAsia="ru-RU"/>
@@ -1951,7 +1946,6 @@
         <w:rPr>
           <w:rFonts w:ascii="Times New Roman" w:hAnsi="Times New Roman" w:eastAsia="Times New Roman" w:cs="Times New Roman"/>
           <w:b/>
-          <w:b/>
           <w:bCs/>
           <w:color w:val="000000"/>
           <w:lang w:val="ru-RU" w:eastAsia="ru-RU"/>
@@ -2039,7 +2033,6 @@
         <w:rPr>
           <w:rFonts w:ascii="Times New Roman" w:hAnsi="Times New Roman" w:eastAsia="Times New Roman" w:cs="Times New Roman"/>
           <w:b/>
-          <w:b/>
           <w:bCs/>
           <w:color w:val="000000"/>
           <w:lang w:val="ru-RU" w:eastAsia="ru-RU"/>
@@ -2157,7 +2150,6 @@
         <w:rPr>
           <w:rFonts w:ascii="Times New Roman" w:hAnsi="Times New Roman" w:eastAsia="Times New Roman" w:cs="Times New Roman"/>
           <w:b/>
-          <w:b/>
           <w:bCs/>
           <w:color w:val="000000"/>
           <w:lang w:val="ru-RU" w:eastAsia="ru-RU"/>
@@ -2362,7 +2354,6 @@
         <w:rPr>
           <w:rFonts w:ascii="Times New Roman" w:hAnsi="Times New Roman" w:eastAsia="Times New Roman" w:cs="Times New Roman"/>
           <w:b/>
-          <w:b/>
           <w:bCs/>
           <w:color w:val="000000"/>
           <w:lang w:val="ru-RU" w:eastAsia="ru-RU"/>
@@ -2778,7 +2769,32 @@
           <w:color w:val="000000"/>
           <w:lang w:val="ru-RU" w:eastAsia="ru-RU"/>
         </w:rPr>
-        <w:t>Telegram-канал Виконавця: [адреса Telegram-каналу Виконавця надається після повної оплати Курсу]</w:t>
+        <w:t>Telegram-канал Виконавця: https://t.me/yaninapopesko</w:t>
+      </w:r>
+    </w:p>
+    <w:p>
+      <w:pPr>
+        <w:pStyle w:val="Normal"/>
+        <w:numPr>
+          <w:ilvl w:val="0"/>
+          <w:numId w:val="14"/>
+        </w:numPr>
+        <w:spacing w:lineRule="auto" w:line="240" w:before="200" w:after="0"/>
+        <w:jc w:val="both"/>
+        <w:textAlignment w:val="baseline"/>
+        <w:rPr>
+          <w:rFonts w:ascii="Times New Roman" w:hAnsi="Times New Roman" w:eastAsia="Times New Roman" w:cs="Times New Roman"/>
+          <w:color w:val="000000"/>
+          <w:lang w:val="ru-RU" w:eastAsia="ru-RU"/>
+        </w:rPr>
+      </w:pPr>
+      <w:r>
+        <w:rPr>
+          <w:rFonts w:eastAsia="Times New Roman" w:cs="Times New Roman" w:ascii="Times New Roman" w:hAnsi="Times New Roman"/>
+          <w:color w:val="000000"/>
+          <w:lang w:val="ru-RU" w:eastAsia="ru-RU"/>
+        </w:rPr>
+        <w:t>yaninapopesko@gmail.com</w:t>
       </w:r>
     </w:p>
     <w:p>
@@ -2789,7 +2805,7 @@
           <w:numId w:val="0"/>
         </w:numPr>
         <w:spacing w:lineRule="auto" w:line="240" w:before="0" w:after="0"/>
-        <w:ind w:left="720" w:hanging="0"/>
+        <w:ind w:hanging="0" w:left="720"/>
         <w:jc w:val="both"/>
         <w:textAlignment w:val="baseline"/>
         <w:rPr>
@@ -2799,7 +2815,11 @@
         </w:rPr>
       </w:pPr>
       <w:r>
-        <w:rPr/>
+        <w:rPr>
+          <w:rFonts w:eastAsia="Times New Roman" w:cs="Times New Roman" w:ascii="Times New Roman" w:hAnsi="Times New Roman"/>
+          <w:color w:val="000000"/>
+          <w:lang w:val="ru-RU" w:eastAsia="ru-RU"/>
+        </w:rPr>
       </w:r>
     </w:p>
     <w:p>
@@ -2829,7 +2849,7 @@
       <w:hyperlink r:id="rId2">
         <w:r>
           <w:rPr>
-            <w:rStyle w:val="InternetLink"/>
+            <w:rStyle w:val="Hyperlink"/>
             <w:rFonts w:eastAsia="Times New Roman" w:cs="Times New Roman" w:ascii="Times New Roman" w:hAnsi="Times New Roman"/>
             <w:color w:val="000000"/>
             <w:lang w:val="ru-RU" w:eastAsia="ru-RU"/>
@@ -2837,16 +2857,14 @@
           <w:t>https://www.instagram.com/yanina_popesko/</w:t>
         </w:r>
       </w:hyperlink>
-      <w:hyperlink r:id="rId3">
-        <w:r>
-          <w:rPr>
-            <w:rFonts w:eastAsia="Times New Roman" w:cs="Times New Roman" w:ascii="Times New Roman" w:hAnsi="Times New Roman"/>
-            <w:color w:val="000000"/>
-            <w:lang w:val="ru-RU" w:eastAsia="ru-RU"/>
-          </w:rPr>
-          <w:t xml:space="preserve"> ]</w:t>
-        </w:r>
-      </w:hyperlink>
+      <w:r>
+        <w:rPr>
+          <w:rFonts w:eastAsia="Times New Roman" w:cs="Times New Roman" w:ascii="Times New Roman" w:hAnsi="Times New Roman"/>
+          <w:color w:val="000000"/>
+          <w:lang w:val="ru-RU" w:eastAsia="ru-RU"/>
+        </w:rPr>
+        <w:t xml:space="preserve"> ]</w:t>
+      </w:r>
     </w:p>
     <w:p>
       <w:pPr>
@@ -2858,7 +2876,10 @@
         </w:rPr>
       </w:pPr>
       <w:r>
-        <w:rPr/>
+        <w:rPr>
+          <w:rFonts w:cs="Times New Roman" w:ascii="Times New Roman" w:hAnsi="Times New Roman"/>
+          <w:lang w:val="ru-RU"/>
+        </w:rPr>
       </w:r>
     </w:p>
     <w:sectPr>
@@ -4678,125 +4699,6 @@
     </w:lvl>
   </w:abstractNum>
   <w:abstractNum w:abstractNumId="15">
-    <w:lvl w:ilvl="0">
-      <w:start w:val="1"/>
-      <w:numFmt w:val="decimal"/>
-      <w:lvlText w:val="%1."/>
-      <w:lvlJc w:val="left"/>
-      <w:pPr>
-        <w:tabs>
-          <w:tab w:val="num" w:pos="720"/>
-        </w:tabs>
-        <w:ind w:left="720" w:hanging="360"/>
-      </w:pPr>
-      <w:rPr/>
-    </w:lvl>
-    <w:lvl w:ilvl="1">
-      <w:start w:val="1"/>
-      <w:numFmt w:val="decimal"/>
-      <w:lvlText w:val="%2."/>
-      <w:lvlJc w:val="left"/>
-      <w:pPr>
-        <w:tabs>
-          <w:tab w:val="num" w:pos="1080"/>
-        </w:tabs>
-        <w:ind w:left="1080" w:hanging="360"/>
-      </w:pPr>
-      <w:rPr/>
-    </w:lvl>
-    <w:lvl w:ilvl="2">
-      <w:start w:val="1"/>
-      <w:numFmt w:val="decimal"/>
-      <w:lvlText w:val="%3."/>
-      <w:lvlJc w:val="left"/>
-      <w:pPr>
-        <w:tabs>
-          <w:tab w:val="num" w:pos="1440"/>
-        </w:tabs>
-        <w:ind w:left="1440" w:hanging="360"/>
-      </w:pPr>
-      <w:rPr/>
-    </w:lvl>
-    <w:lvl w:ilvl="3">
-      <w:start w:val="1"/>
-      <w:numFmt w:val="decimal"/>
-      <w:lvlText w:val="%4."/>
-      <w:lvlJc w:val="left"/>
-      <w:pPr>
-        <w:tabs>
-          <w:tab w:val="num" w:pos="1800"/>
-        </w:tabs>
-        <w:ind w:left="1800" w:hanging="360"/>
-      </w:pPr>
-      <w:rPr/>
-    </w:lvl>
-    <w:lvl w:ilvl="4">
-      <w:start w:val="1"/>
-      <w:numFmt w:val="decimal"/>
-      <w:lvlText w:val="%5."/>
-      <w:lvlJc w:val="left"/>
-      <w:pPr>
-        <w:tabs>
-          <w:tab w:val="num" w:pos="2160"/>
-        </w:tabs>
-        <w:ind w:left="2160" w:hanging="360"/>
-      </w:pPr>
-      <w:rPr/>
-    </w:lvl>
-    <w:lvl w:ilvl="5">
-      <w:start w:val="1"/>
-      <w:numFmt w:val="decimal"/>
-      <w:lvlText w:val="%6."/>
-      <w:lvlJc w:val="left"/>
-      <w:pPr>
-        <w:tabs>
-          <w:tab w:val="num" w:pos="2520"/>
-        </w:tabs>
-        <w:ind w:left="2520" w:hanging="360"/>
-      </w:pPr>
-      <w:rPr/>
-    </w:lvl>
-    <w:lvl w:ilvl="6">
-      <w:start w:val="1"/>
-      <w:numFmt w:val="decimal"/>
-      <w:lvlText w:val="%7."/>
-      <w:lvlJc w:val="left"/>
-      <w:pPr>
-        <w:tabs>
-          <w:tab w:val="num" w:pos="2880"/>
-        </w:tabs>
-        <w:ind w:left="2880" w:hanging="360"/>
-      </w:pPr>
-      <w:rPr/>
-    </w:lvl>
-    <w:lvl w:ilvl="7">
-      <w:start w:val="1"/>
-      <w:numFmt w:val="decimal"/>
-      <w:lvlText w:val="%8."/>
-      <w:lvlJc w:val="left"/>
-      <w:pPr>
-        <w:tabs>
-          <w:tab w:val="num" w:pos="3240"/>
-        </w:tabs>
-        <w:ind w:left="3240" w:hanging="360"/>
-      </w:pPr>
-      <w:rPr/>
-    </w:lvl>
-    <w:lvl w:ilvl="8">
-      <w:start w:val="1"/>
-      <w:numFmt w:val="decimal"/>
-      <w:lvlText w:val="%9."/>
-      <w:lvlJc w:val="left"/>
-      <w:pPr>
-        <w:tabs>
-          <w:tab w:val="num" w:pos="3600"/>
-        </w:tabs>
-        <w:ind w:left="3600" w:hanging="360"/>
-      </w:pPr>
-      <w:rPr/>
-    </w:lvl>
-  </w:abstractNum>
-  <w:abstractNum w:abstractNumId="16">
     <w:lvl w:ilvl="0">
       <w:start w:val="1"/>
       <w:numFmt w:val="none"/>
@@ -4959,9 +4861,6 @@
   </w:num>
   <w:num w:numId="15">
     <w:abstractNumId w:val="15"/>
-  </w:num>
-  <w:num w:numId="16">
-    <w:abstractNumId w:val="16"/>
   </w:num>
 </w:numbering>
 </file>
@@ -5365,6 +5264,7 @@
     <w:qFormat/>
     <w:pPr>
       <w:widowControl/>
+      <w:suppressAutoHyphens w:val="true"/>
       <w:bidi w:val="0"/>
       <w:spacing w:lineRule="auto" w:line="259" w:before="0" w:after="160"/>
       <w:jc w:val="left"/>
@@ -5422,14 +5322,14 @@
       <w:lang w:eastAsia="ru-RU"/>
     </w:rPr>
   </w:style>
-  <w:style w:type="character" w:styleId="InternetLink">
+  <w:style w:type="character" w:styleId="Hyperlink">
     <w:name w:val="Hyperlink"/>
     <w:basedOn w:val="DefaultParagraphFont"/>
     <w:uiPriority w:val="99"/>
     <w:unhideWhenUsed/>
     <w:rsid w:val="00276032"/>
     <w:rPr>
-      <w:color w:val="0563C1" w:themeColor="hyperlink"/>
+      <w:color w:themeColor="hyperlink" w:val="0563C1"/>
       <w:u w:val="single"/>
     </w:rPr>
   </w:style>
@@ -5446,7 +5346,7 @@
       <w:shd w:fill="E1DFDD" w:val="clear"/>
     </w:rPr>
   </w:style>
-  <w:style w:type="character" w:styleId="VisitedInternetLink">
+  <w:style w:type="character" w:styleId="FollowedHyperlink">
     <w:name w:val="FollowedHyperlink"/>
     <w:rPr>
       <w:color w:val="800000"/>
@@ -5461,7 +5361,7 @@
   <w:style w:type="paragraph" w:styleId="Heading">
     <w:name w:val="Heading"/>
     <w:basedOn w:val="Normal"/>
-    <w:next w:val="TextBody"/>
+    <w:next w:val="BodyText"/>
     <w:qFormat/>
     <w:pPr>
       <w:keepNext w:val="true"/>
@@ -5473,7 +5373,7 @@
       <w:szCs w:val="28"/>
     </w:rPr>
   </w:style>
-  <w:style w:type="paragraph" w:styleId="TextBody">
+  <w:style w:type="paragraph" w:styleId="BodyText">
     <w:name w:val="Body Text"/>
     <w:basedOn w:val="Normal"/>
     <w:pPr>
@@ -5483,7 +5383,7 @@
   </w:style>
   <w:style w:type="paragraph" w:styleId="List">
     <w:name w:val="List"/>
-    <w:basedOn w:val="TextBody"/>
+    <w:basedOn w:val="BodyText"/>
     <w:pPr/>
     <w:rPr>
       <w:rFonts w:cs="Noto Sans Devanagari"/>
@@ -5559,195 +5459,97 @@
 </file>
 
 <file path=word/theme/theme1.xml><?xml version="1.0" encoding="utf-8"?>
-<a:theme xmlns:a="http://schemas.openxmlformats.org/drawingml/2006/main" name="Тема Office">
+<a:theme xmlns:a="http://schemas.openxmlformats.org/drawingml/2006/main" xmlns:r="http://schemas.openxmlformats.org/officeDocument/2006/relationships" name="Тема Office">
   <a:themeElements>
     <a:clrScheme name="Офіс">
       <a:dk1>
-        <a:sysClr val="windowText" lastClr="000000"/>
+        <a:srgbClr val="000000"/>
       </a:dk1>
       <a:lt1>
-        <a:sysClr val="window" lastClr="FFFFFF"/>
+        <a:srgbClr val="ffffff"/>
       </a:lt1>
       <a:dk2>
-        <a:srgbClr val="44546A"/>
+        <a:srgbClr val="44546a"/>
       </a:dk2>
       <a:lt2>
-        <a:srgbClr val="E7E6E6"/>
+        <a:srgbClr val="e7e6e6"/>
       </a:lt2>
       <a:accent1>
-        <a:srgbClr val="4472C4"/>
+        <a:srgbClr val="4472c4"/>
       </a:accent1>
       <a:accent2>
-        <a:srgbClr val="ED7D31"/>
+        <a:srgbClr val="ed7d31"/>
       </a:accent2>
       <a:accent3>
-        <a:srgbClr val="A5A5A5"/>
+        <a:srgbClr val="a5a5a5"/>
       </a:accent3>
       <a:accent4>
-        <a:srgbClr val="FFC000"/>
+        <a:srgbClr val="ffc000"/>
       </a:accent4>
       <a:accent5>
-        <a:srgbClr val="5B9BD5"/>
+        <a:srgbClr val="5b9bd5"/>
       </a:accent5>
       <a:accent6>
-        <a:srgbClr val="70AD47"/>
+        <a:srgbClr val="70ad47"/>
       </a:accent6>
       <a:hlink>
-        <a:srgbClr val="0563C1"/>
+        <a:srgbClr val="0563c1"/>
       </a:hlink>
       <a:folHlink>
-        <a:srgbClr val="954F72"/>
+        <a:srgbClr val="954f72"/>
       </a:folHlink>
     </a:clrScheme>
     <a:fontScheme name="Офіс">
       <a:majorFont>
-        <a:latin typeface="Calibri Light" panose="020F0302020204030204"/>
+        <a:latin typeface="Calibri Light" panose="020F0302020204030204" pitchFamily="0" charset="1"/>
         <a:ea typeface=""/>
         <a:cs typeface=""/>
-        <a:font script="Jpan" typeface="游ゴシック Light"/>
-        <a:font script="Hang" typeface="맑은 고딕"/>
-        <a:font script="Hans" typeface="等线 Light"/>
-        <a:font script="Hant" typeface="新細明體"/>
-        <a:font script="Arab" typeface="Times New Roman"/>
-        <a:font script="Hebr" typeface="Times New Roman"/>
-        <a:font script="Thai" typeface="Angsana New"/>
-        <a:font script="Ethi" typeface="Nyala"/>
-        <a:font script="Beng" typeface="Vrinda"/>
-        <a:font script="Gujr" typeface="Shruti"/>
-        <a:font script="Khmr" typeface="MoolBoran"/>
-        <a:font script="Knda" typeface="Tunga"/>
-        <a:font script="Guru" typeface="Raavi"/>
-        <a:font script="Cans" typeface="Euphemia"/>
-        <a:font script="Cher" typeface="Plantagenet Cherokee"/>
-        <a:font script="Yiii" typeface="Microsoft Yi Baiti"/>
-        <a:font script="Tibt" typeface="Microsoft Himalaya"/>
-        <a:font script="Thaa" typeface="MV Boli"/>
-        <a:font script="Deva" typeface="Mangal"/>
-        <a:font script="Telu" typeface="Gautami"/>
-        <a:font script="Taml" typeface="Latha"/>
-        <a:font script="Syrc" typeface="Estrangelo Edessa"/>
-        <a:font script="Orya" typeface="Kalinga"/>
-        <a:font script="Mlym" typeface="Kartika"/>
-        <a:font script="Laoo" typeface="DokChampa"/>
-        <a:font script="Sinh" typeface="Iskoola Pota"/>
-        <a:font script="Mong" typeface="Mongolian Baiti"/>
-        <a:font script="Viet" typeface="Times New Roman"/>
-        <a:font script="Uigh" typeface="Microsoft Uighur"/>
-        <a:font script="Geor" typeface="Sylfaen"/>
-        <a:font script="Armn" typeface="Arial"/>
-        <a:font script="Bugi" typeface="Leelawadee UI"/>
-        <a:font script="Bopo" typeface="Microsoft JhengHei"/>
-        <a:font script="Java" typeface="Javanese Text"/>
-        <a:font script="Lisu" typeface="Segoe UI"/>
-        <a:font script="Mymr" typeface="Myanmar Text"/>
-        <a:font script="Nkoo" typeface="Ebrima"/>
-        <a:font script="Olck" typeface="Nirmala UI"/>
-        <a:font script="Osma" typeface="Ebrima"/>
-        <a:font script="Phag" typeface="Phagspa"/>
-        <a:font script="Syrn" typeface="Estrangelo Edessa"/>
-        <a:font script="Syrj" typeface="Estrangelo Edessa"/>
-        <a:font script="Syre" typeface="Estrangelo Edessa"/>
-        <a:font script="Sora" typeface="Nirmala UI"/>
-        <a:font script="Tale" typeface="Microsoft Tai Le"/>
-        <a:font script="Talu" typeface="Microsoft New Tai Lue"/>
-        <a:font script="Tfng" typeface="Ebrima"/>
       </a:majorFont>
       <a:minorFont>
-        <a:latin typeface="Calibri" panose="020F0502020204030204"/>
+        <a:latin typeface="Calibri" panose="020F0502020204030204" pitchFamily="0" charset="1"/>
         <a:ea typeface=""/>
         <a:cs typeface=""/>
-        <a:font script="Jpan" typeface="游明朝"/>
-        <a:font script="Hang" typeface="맑은 고딕"/>
-        <a:font script="Hans" typeface="等线"/>
-        <a:font script="Hant" typeface="新細明體"/>
-        <a:font script="Arab" typeface="Arial"/>
-        <a:font script="Hebr" typeface="Arial"/>
-        <a:font script="Thai" typeface="Cordia New"/>
-        <a:font script="Ethi" typeface="Nyala"/>
-        <a:font script="Beng" typeface="Vrinda"/>
-        <a:font script="Gujr" typeface="Shruti"/>
-        <a:font script="Khmr" typeface="DaunPenh"/>
-        <a:font script="Knda" typeface="Tunga"/>
-        <a:font script="Guru" typeface="Raavi"/>
-        <a:font script="Cans" typeface="Euphemia"/>
-        <a:font script="Cher" typeface="Plantagenet Cherokee"/>
-        <a:font script="Yiii" typeface="Microsoft Yi Baiti"/>
-        <a:font script="Tibt" typeface="Microsoft Himalaya"/>
-        <a:font script="Thaa" typeface="MV Boli"/>
-        <a:font script="Deva" typeface="Mangal"/>
-        <a:font script="Telu" typeface="Gautami"/>
-        <a:font script="Taml" typeface="Latha"/>
-        <a:font script="Syrc" typeface="Estrangelo Edessa"/>
-        <a:font script="Orya" typeface="Kalinga"/>
-        <a:font script="Mlym" typeface="Kartika"/>
-        <a:font script="Laoo" typeface="DokChampa"/>
-        <a:font script="Sinh" typeface="Iskoola Pota"/>
-        <a:font script="Mong" typeface="Mongolian Baiti"/>
-        <a:font script="Viet" typeface="Arial"/>
-        <a:font script="Uigh" typeface="Microsoft Uighur"/>
-        <a:font script="Geor" typeface="Sylfaen"/>
-        <a:font script="Armn" typeface="Arial"/>
-        <a:font script="Bugi" typeface="Leelawadee UI"/>
-        <a:font script="Bopo" typeface="Microsoft JhengHei"/>
-        <a:font script="Java" typeface="Javanese Text"/>
-        <a:font script="Lisu" typeface="Segoe UI"/>
-        <a:font script="Mymr" typeface="Myanmar Text"/>
-        <a:font script="Nkoo" typeface="Ebrima"/>
-        <a:font script="Olck" typeface="Nirmala UI"/>
-        <a:font script="Osma" typeface="Ebrima"/>
-        <a:font script="Phag" typeface="Phagspa"/>
-        <a:font script="Syrn" typeface="Estrangelo Edessa"/>
-        <a:font script="Syrj" typeface="Estrangelo Edessa"/>
-        <a:font script="Syre" typeface="Estrangelo Edessa"/>
-        <a:font script="Sora" typeface="Nirmala UI"/>
-        <a:font script="Tale" typeface="Microsoft Tai Le"/>
-        <a:font script="Talu" typeface="Microsoft New Tai Lue"/>
-        <a:font script="Tfng" typeface="Ebrima"/>
       </a:minorFont>
     </a:fontScheme>
-    <a:fmtScheme name="Офіс">
+    <a:fmtScheme>
       <a:fillStyleLst>
         <a:solidFill>
           <a:schemeClr val="phClr"/>
         </a:solidFill>
-        <a:gradFill rotWithShape="1">
+        <a:gradFill>
           <a:gsLst>
             <a:gs pos="0">
               <a:schemeClr val="phClr">
                 <a:lumMod val="110000"/>
-                <a:satMod val="105000"/>
                 <a:tint val="67000"/>
               </a:schemeClr>
             </a:gs>
             <a:gs pos="50000">
               <a:schemeClr val="phClr">
                 <a:lumMod val="105000"/>
-                <a:satMod val="103000"/>
                 <a:tint val="73000"/>
               </a:schemeClr>
             </a:gs>
             <a:gs pos="100000">
               <a:schemeClr val="phClr">
                 <a:lumMod val="105000"/>
-                <a:satMod val="109000"/>
                 <a:tint val="81000"/>
               </a:schemeClr>
             </a:gs>
           </a:gsLst>
           <a:lin ang="5400000" scaled="0"/>
+          <a:tileRect l="0" t="0" r="0" b="0"/>
         </a:gradFill>
-        <a:gradFill rotWithShape="1">
+        <a:gradFill>
           <a:gsLst>
             <a:gs pos="0">
               <a:schemeClr val="phClr">
-                <a:satMod val="103000"/>
                 <a:lumMod val="102000"/>
                 <a:tint val="94000"/>
               </a:schemeClr>
             </a:gs>
             <a:gs pos="50000">
               <a:schemeClr val="phClr">
-                <a:satMod val="110000"/>
                 <a:lumMod val="100000"/>
                 <a:shade val="100000"/>
               </a:schemeClr>
@@ -5755,33 +5557,24 @@
             <a:gs pos="100000">
               <a:schemeClr val="phClr">
                 <a:lumMod val="99000"/>
-                <a:satMod val="120000"/>
                 <a:shade val="78000"/>
               </a:schemeClr>
             </a:gs>
           </a:gsLst>
           <a:lin ang="5400000" scaled="0"/>
+          <a:tileRect l="0" t="0" r="0" b="0"/>
         </a:gradFill>
       </a:fillStyleLst>
       <a:lnStyleLst>
         <a:ln w="6350" cap="flat" cmpd="sng" algn="ctr">
-          <a:solidFill>
-            <a:schemeClr val="phClr"/>
-          </a:solidFill>
           <a:prstDash val="solid"/>
           <a:miter lim="800000"/>
         </a:ln>
         <a:ln w="12700" cap="flat" cmpd="sng" algn="ctr">
-          <a:solidFill>
-            <a:schemeClr val="phClr"/>
-          </a:solidFill>
           <a:prstDash val="solid"/>
           <a:miter lim="800000"/>
         </a:ln>
         <a:ln w="19050" cap="flat" cmpd="sng" algn="ctr">
-          <a:solidFill>
-            <a:schemeClr val="phClr"/>
-          </a:solidFill>
           <a:prstDash val="solid"/>
           <a:miter lim="800000"/>
         </a:ln>
@@ -5794,13 +5587,7 @@
           <a:effectLst/>
         </a:effectStyle>
         <a:effectStyle>
-          <a:effectLst>
-            <a:outerShdw blurRad="57150" dist="19050" dir="5400000" algn="ctr" rotWithShape="0">
-              <a:srgbClr val="000000">
-                <a:alpha val="63000"/>
-              </a:srgbClr>
-            </a:outerShdw>
-          </a:effectLst>
+          <a:effectLst/>
         </a:effectStyle>
       </a:effectStyleLst>
       <a:bgFillStyleLst>
@@ -5810,15 +5597,13 @@
         <a:solidFill>
           <a:schemeClr val="phClr">
             <a:tint val="95000"/>
-            <a:satMod val="170000"/>
           </a:schemeClr>
         </a:solidFill>
-        <a:gradFill rotWithShape="1">
+        <a:gradFill>
           <a:gsLst>
             <a:gs pos="0">
               <a:schemeClr val="phClr">
                 <a:tint val="93000"/>
-                <a:satMod val="150000"/>
                 <a:shade val="98000"/>
                 <a:lumMod val="102000"/>
               </a:schemeClr>
@@ -5826,7 +5611,6 @@
             <a:gs pos="50000">
               <a:schemeClr val="phClr">
                 <a:tint val="98000"/>
-                <a:satMod val="130000"/>
                 <a:shade val="90000"/>
                 <a:lumMod val="103000"/>
               </a:schemeClr>
@@ -5834,21 +5618,14 @@
             <a:gs pos="100000">
               <a:schemeClr val="phClr">
                 <a:shade val="63000"/>
-                <a:satMod val="120000"/>
               </a:schemeClr>
             </a:gs>
           </a:gsLst>
           <a:lin ang="5400000" scaled="0"/>
+          <a:tileRect l="0" t="0" r="0" b="0"/>
         </a:gradFill>
       </a:bgFillStyleLst>
     </a:fmtScheme>
   </a:themeElements>
-  <a:objectDefaults/>
-  <a:extraClrSchemeLst/>
-  <a:extLst>
-    <a:ext uri="{05A4C25C-085E-4340-85A3-A5531E510DB2}">
-      <thm15:themeFamily xmlns:thm15="http://schemas.microsoft.com/office/thememl/2012/main" name="Office Theme" id="{62F939B6-93AF-4DB8-9C6B-D6C7DFDC589F}" vid="{4A3C46E8-61CC-4603-A589-7422A47A8E4A}"/>
-    </a:ext>
-  </a:extLst>
 </a:theme>
 </file>
--- a/public/ДОГОВІР_ПУБЛІЧНОЇ_ОФЕРТИ_ПРО_НАДАННЯ_ІНФОРМАЦІЙНИХ_ПОСЛУГ.docx
+++ b/public/ДОГОВІР_ПУБЛІЧНОЇ_ОФЕРТИ_ПРО_НАДАННЯ_ІНФОРМАЦІЙНИХ_ПОСЛУГ.docx
@@ -12,6 +12,7 @@
           <w:lang w:val="ru-RU" w:eastAsia="ru-RU"/>
         </w:rPr>
       </w:pPr>
+      <w:bookmarkStart w:id="0" w:name="__DdeLink__188_2246171725"/>
       <w:r>
         <w:rPr>
           <w:rFonts w:eastAsia="Times New Roman" w:cs="Times New Roman" w:ascii="Times New Roman" w:hAnsi="Times New Roman"/>
@@ -145,7 +146,7 @@
           <w:color w:val="000000"/>
           <w:lang w:val="ru-RU" w:eastAsia="ru-RU"/>
         </w:rPr>
-        <w:t>в межах онлайн простору “Простір свідомих тренувань”</w:t>
+        <w:t>в межах онлайн курсу</w:t>
       </w:r>
     </w:p>
     <w:p>
@@ -337,7 +338,7 @@
       <w:pPr>
         <w:pStyle w:val="Normal"/>
         <w:spacing w:lineRule="auto" w:line="240" w:before="200" w:after="0"/>
-        <w:jc w:val="both"/>
+        <w:jc w:val="right"/>
         <w:rPr>
           <w:rFonts w:ascii="Times New Roman" w:hAnsi="Times New Roman" w:eastAsia="Times New Roman" w:cs="Times New Roman"/>
           <w:lang w:val="ru-RU" w:eastAsia="ru-RU"/>
@@ -359,7 +360,7 @@
           <w:color w:val="000000"/>
           <w:lang w:val="ru-RU" w:eastAsia="ru-RU"/>
         </w:rPr>
-        <w:t>Матеріали онлайн-курсу представлені у вигляді текстових, графічних, аудіо- та відеофайлів, які розміщені на платформі [softbook] та доступні для перегляду Замовником після оплати Послуг.</w:t>
+        <w:t>Матеріали онлайн-курсу представлені у вигляді текстових, графічних, аудіо- та відеофайлів, які розміщені на платформі  та доступні для перегляду Замовником після оплати Послуг.</w:t>
       </w:r>
     </w:p>
     <w:p>
@@ -536,8 +537,8 @@
         </w:rPr>
         <w:t>Доступ до матеріалів Курсу надається Замовнику з моменту оплати. Залежно від виду Курсу Виконавець надає доступ до матеріалів Курсу на певний с</w:t>
       </w:r>
-      <w:bookmarkStart w:id="0" w:name="_GoBack"/>
-      <w:bookmarkEnd w:id="0"/>
+      <w:bookmarkStart w:id="1" w:name="_GoBack"/>
+      <w:bookmarkEnd w:id="1"/>
       <w:r>
         <w:rPr>
           <w:rFonts w:eastAsia="Times New Roman" w:cs="Times New Roman" w:ascii="Times New Roman" w:hAnsi="Times New Roman"/>
@@ -683,52 +684,6 @@
           <w:lang w:val="ru-RU" w:eastAsia="ru-RU"/>
         </w:rPr>
         <w:t>Послуги вважаються наданими належним чином і в повному обсязі за Договором з моменту отримання Замовником в Особистому кабінеті інформаційних матеріалів Виконавця.</w:t>
-      </w:r>
-    </w:p>
-    <w:p>
-      <w:pPr>
-        <w:pStyle w:val="Normal"/>
-        <w:spacing w:lineRule="auto" w:line="240" w:before="200" w:after="0"/>
-        <w:jc w:val="both"/>
-        <w:rPr>
-          <w:rFonts w:ascii="Times New Roman" w:hAnsi="Times New Roman" w:eastAsia="Times New Roman" w:cs="Times New Roman"/>
-          <w:lang w:val="ru-RU" w:eastAsia="ru-RU"/>
-        </w:rPr>
-      </w:pPr>
-      <w:r>
-        <w:rPr>
-          <w:rFonts w:eastAsia="Times New Roman" w:cs="Times New Roman" w:ascii="Times New Roman" w:hAnsi="Times New Roman"/>
-          <w:b/>
-          <w:bCs/>
-          <w:color w:val="000000"/>
-          <w:lang w:val="ru-RU" w:eastAsia="ru-RU"/>
-        </w:rPr>
-        <w:t>2.8.</w:t>
-      </w:r>
-      <w:r>
-        <w:rPr>
-          <w:rFonts w:eastAsia="Times New Roman" w:cs="Times New Roman" w:ascii="Times New Roman" w:hAnsi="Times New Roman"/>
-          <w:color w:val="000000"/>
-          <w:lang w:val="ru-RU" w:eastAsia="ru-RU"/>
-        </w:rPr>
-        <w:t xml:space="preserve"> Надання Послуг відбуваєтьс</w:t>
-      </w:r>
-      <w:r>
-        <w:rPr>
-          <w:rFonts w:eastAsia="Times New Roman" w:cs="Times New Roman" w:ascii="Times New Roman" w:hAnsi="Times New Roman"/>
-          <w:color w:val="000000"/>
-          <w:shd w:fill="FFFFFF" w:val="clear"/>
-          <w:lang w:val="ru-RU" w:eastAsia="ru-RU"/>
-        </w:rPr>
-        <w:t>я виключн</w:t>
-      </w:r>
-      <w:r>
-        <w:rPr>
-          <w:rFonts w:eastAsia="Times New Roman" w:cs="Times New Roman" w:ascii="Times New Roman" w:hAnsi="Times New Roman"/>
-          <w:color w:val="000000"/>
-          <w:lang w:val="ru-RU" w:eastAsia="ru-RU"/>
-        </w:rPr>
-        <w:t>о особам старше 18 років.</w:t>
       </w:r>
     </w:p>
     <w:p>
@@ -1102,7 +1057,7 @@
           <w:color w:val="000000"/>
           <w:lang w:val="ru-RU" w:eastAsia="ru-RU"/>
         </w:rPr>
-        <w:t xml:space="preserve"> Не передавати свої дані для входу на платформу [softbook] третім особам.</w:t>
+        <w:t xml:space="preserve"> Не передавати свої дані для входу на платформу третім особам.</w:t>
       </w:r>
     </w:p>
     <w:p>
@@ -1771,7 +1726,7 @@
           <w:color w:val="000000"/>
           <w:lang w:val="ru-RU" w:eastAsia="ru-RU"/>
         </w:rPr>
-        <w:t>неможливості доступу до платформи [softbook] або платіжної системи [Fondy] через технічні проблеми, не пов’язані з Виконавцем;</w:t>
+        <w:t>неможливості доступу до платформи  або платіжної системи  через технічні проблеми, не пов’язані з Виконавцем;</w:t>
       </w:r>
     </w:p>
     <w:p>
@@ -1879,7 +1834,7 @@
           <w:color w:val="000000"/>
           <w:lang w:val="ru-RU" w:eastAsia="ru-RU"/>
         </w:rPr>
-        <w:t>порушення Замовником умов користування платформою [softbook] та (або) платіжною системою [Fondy];</w:t>
+        <w:t>порушення Замовником умов користування платформою  та  платіжною системою ;</w:t>
       </w:r>
     </w:p>
     <w:p>
@@ -1904,7 +1859,7 @@
           <w:color w:val="000000"/>
           <w:lang w:val="ru-RU" w:eastAsia="ru-RU"/>
         </w:rPr>
-        <w:t>передачі Замовником своїх даних для входу на платформу [softbook] третім особам;</w:t>
+        <w:t>передачі Замовником своїх даних для входу на платформу  третім особам;</w:t>
       </w:r>
     </w:p>
     <w:p>
@@ -2746,6 +2701,7 @@
         </w:rPr>
         <w:t xml:space="preserve"> Офіційним джерелом інформування Замовника про Виконавця та послуги є:</w:t>
       </w:r>
+      <w:bookmarkEnd w:id="0"/>
     </w:p>
     <w:p>
       <w:pPr>
@@ -2763,6 +2719,8 @@
           <w:lang w:val="ru-RU" w:eastAsia="ru-RU"/>
         </w:rPr>
       </w:pPr>
+      <w:bookmarkStart w:id="2" w:name="__DdeLink__190_2246171725"/>
+      <w:bookmarkEnd w:id="2"/>
       <w:r>
         <w:rPr>
           <w:rFonts w:eastAsia="Times New Roman" w:cs="Times New Roman" w:ascii="Times New Roman" w:hAnsi="Times New Roman"/>
@@ -2881,6 +2839,9 @@
           <w:lang w:val="ru-RU"/>
         </w:rPr>
       </w:r>
+      <w:bookmarkStart w:id="3" w:name="__DdeLink__190_2246171725"/>
+      <w:bookmarkStart w:id="4" w:name="__DdeLink__190_2246171725"/>
+      <w:bookmarkEnd w:id="4"/>
     </w:p>
     <w:sectPr>
       <w:type w:val="nextPage"/>
